--- a/Nalanda_Common_spell/02-Aryadeva/work_collated_docx/AA58F3FE_format_namgyal.docx
+++ b/Nalanda_Common_spell/02-Aryadeva/work_collated_docx/AA58F3FE_format_namgyal.docx
@@ -725,7 +725,7 @@
         <w:t xml:space="preserve"> </w:t>
       </w:r>
       <w:r>
-        <w:t xml:space="preserve">གུས་པར། སྣར་ཐང་།</w:t>
+        <w:t xml:space="preserve">པར།! སྣར་ཐང་།</w:t>
       </w:r>
     </w:p>
   </w:footnote>
@@ -1675,7 +1675,7 @@
         <w:t xml:space="preserve"> </w:t>
       </w:r>
       <w:r>
-        <w:t xml:space="preserve">རབ་ཏུ་། སྣར་ཐང་།</w:t>
+        <w:t xml:space="preserve">ཏུ་! །​ སྣར་ཐང་།</w:t>
       </w:r>
     </w:p>
   </w:footnote>
@@ -1732,7 +1732,7 @@
         <w:t xml:space="preserve"> </w:t>
       </w:r>
       <w:r>
-        <w:t xml:space="preserve">པདྨའི། སྣར་ཐང་།</w:t>
+        <w:t xml:space="preserve">པདྨའི།! སྣར་ཐང་།</w:t>
       </w:r>
     </w:p>
   </w:footnote>
